--- a/ch17/优于select的epoll.docx
+++ b/ch17/优于select的epoll.docx
@@ -3072,8 +3072,6 @@
         </w:rPr>
         <w:t>  </w:t>
       </w:r>
-      <w:bookmarkStart w:id="0" w:name="_GoBack"/>
-      <w:bookmarkEnd w:id="0"/>
     </w:p>
     <w:p>
       <w:pPr>
@@ -4228,7 +4226,31 @@
           <w:szCs w:val="18"/>
           <w:bdr w:val="none" w:sz="0" w:space="0" w:color="auto" w:frame="1"/>
         </w:rPr>
-        <w:t>成功时返回事件的文件描述符数，失败</w:t>
+        <w:t>成功时</w:t>
+      </w:r>
+      <w:bookmarkStart w:id="0" w:name="_GoBack"/>
+      <w:r>
+        <w:rPr>
+          <w:rFonts w:ascii="Consolas" w:eastAsia="宋体" w:hAnsi="Consolas" w:cs="宋体"/>
+          <w:color w:val="FF0000"/>
+          <w:kern w:val="0"/>
+          <w:sz w:val="18"/>
+          <w:szCs w:val="18"/>
+          <w:bdr w:val="none" w:sz="0" w:space="0" w:color="auto" w:frame="1"/>
+        </w:rPr>
+        <w:t>返回事件的文件描述符数</w:t>
+      </w:r>
+      <w:bookmarkEnd w:id="0"/>
+      <w:r>
+        <w:rPr>
+          <w:rFonts w:ascii="Consolas" w:eastAsia="宋体" w:hAnsi="Consolas" w:cs="宋体"/>
+          <w:color w:val="000000"/>
+          <w:kern w:val="0"/>
+          <w:sz w:val="18"/>
+          <w:szCs w:val="18"/>
+          <w:bdr w:val="none" w:sz="0" w:space="0" w:color="auto" w:frame="1"/>
+        </w:rPr>
+        <w:t>，失败</w:t>
       </w:r>
       <w:r>
         <w:rPr>
